--- a/S.docx
+++ b/S.docx
@@ -622,456 +622,6 @@
             </w:rPr>
             <m:t>=</m:t>
           </m:r>
-          <m:f>
-            <m:fPr>
-              <m:ctrlPr>
-                <w:rPr>
-                  <w:rFonts w:ascii="Cambria Math" w:eastAsiaTheme="minorEastAsia" w:hAnsi="Cambria Math"/>
-                  <w:i/>
-                  <w:lang w:val="en-US"/>
-                </w:rPr>
-              </m:ctrlPr>
-            </m:fPr>
-            <m:num>
-              <m:func>
-                <m:funcPr>
-                  <m:ctrlPr>
-                    <w:rPr>
-                      <w:rFonts w:ascii="Cambria Math" w:eastAsiaTheme="minorEastAsia" w:hAnsi="Cambria Math"/>
-                      <w:i/>
-                      <w:lang w:val="en-US"/>
-                    </w:rPr>
-                  </m:ctrlPr>
-                </m:funcPr>
-                <m:fName>
-                  <m:r>
-                    <m:rPr>
-                      <m:sty m:val="p"/>
-                    </m:rPr>
-                    <w:rPr>
-                      <w:rFonts w:ascii="Cambria Math" w:eastAsiaTheme="minorEastAsia" w:hAnsi="Cambria Math"/>
-                      <w:lang w:val="en-US"/>
-                    </w:rPr>
-                    <m:t>sin</m:t>
-                  </m:r>
-                </m:fName>
-                <m:e>
-                  <m:r>
-                    <w:rPr>
-                      <w:rFonts w:ascii="Cambria Math" w:eastAsiaTheme="minorEastAsia" w:hAnsi="Cambria Math"/>
-                      <w:lang w:val="en-US"/>
-                    </w:rPr>
-                    <m:t>x</m:t>
-                  </m:r>
-                </m:e>
-              </m:func>
-            </m:num>
-            <m:den>
-              <m:func>
-                <m:funcPr>
-                  <m:ctrlPr>
-                    <w:rPr>
-                      <w:rFonts w:ascii="Cambria Math" w:eastAsiaTheme="minorEastAsia" w:hAnsi="Cambria Math"/>
-                      <w:i/>
-                      <w:lang w:val="en-US"/>
-                    </w:rPr>
-                  </m:ctrlPr>
-                </m:funcPr>
-                <m:fName>
-                  <m:r>
-                    <m:rPr>
-                      <m:sty m:val="p"/>
-                    </m:rPr>
-                    <w:rPr>
-                      <w:rFonts w:ascii="Cambria Math" w:eastAsiaTheme="minorEastAsia" w:hAnsi="Cambria Math"/>
-                      <w:lang w:val="en-US"/>
-                    </w:rPr>
-                    <m:t>sin</m:t>
-                  </m:r>
-                </m:fName>
-                <m:e>
-                  <m:r>
-                    <w:rPr>
-                      <w:rFonts w:ascii="Cambria Math" w:eastAsiaTheme="minorEastAsia" w:hAnsi="Cambria Math"/>
-                      <w:lang w:val="en-US"/>
-                    </w:rPr>
-                    <m:t>nx</m:t>
-                  </m:r>
-                </m:e>
-              </m:func>
-            </m:den>
-          </m:f>
-        </m:oMath>
-      </m:oMathPara>
-    </w:p>
-    <w:p>
-      <w:pPr>
-        <w:rPr>
-          <w:rFonts w:eastAsiaTheme="minorEastAsia"/>
-          <w:lang w:val="en-US"/>
-        </w:rPr>
-      </w:pPr>
-      <m:oMathPara>
-        <m:oMath>
-          <m:sSub>
-            <m:sSubPr>
-              <m:ctrlPr>
-                <w:rPr>
-                  <w:rFonts w:ascii="Cambria Math" w:eastAsiaTheme="minorEastAsia" w:hAnsi="Cambria Math"/>
-                  <w:i/>
-                  <w:lang w:val="en-US"/>
-                </w:rPr>
-              </m:ctrlPr>
-            </m:sSubPr>
-            <m:e>
-              <m:r>
-                <w:rPr>
-                  <w:rFonts w:ascii="Cambria Math" w:eastAsiaTheme="minorEastAsia" w:hAnsi="Cambria Math"/>
-                  <w:lang w:val="en-US"/>
-                </w:rPr>
-                <m:t>a</m:t>
-              </m:r>
-            </m:e>
-            <m:sub>
-              <m:r>
-                <w:rPr>
-                  <w:rFonts w:ascii="Cambria Math" w:eastAsiaTheme="minorEastAsia" w:hAnsi="Cambria Math"/>
-                  <w:lang w:val="en-US"/>
-                </w:rPr>
-                <m:t>n+1</m:t>
-              </m:r>
-            </m:sub>
-          </m:sSub>
-          <m:r>
-            <w:rPr>
-              <w:rFonts w:ascii="Cambria Math" w:eastAsiaTheme="minorEastAsia" w:hAnsi="Cambria Math"/>
-              <w:lang w:val="en-US"/>
-            </w:rPr>
-            <m:t>=</m:t>
-          </m:r>
-          <m:sSub>
-            <m:sSubPr>
-              <m:ctrlPr>
-                <w:rPr>
-                  <w:rFonts w:ascii="Cambria Math" w:eastAsiaTheme="minorEastAsia" w:hAnsi="Cambria Math"/>
-                  <w:i/>
-                  <w:lang w:val="en-US"/>
-                </w:rPr>
-              </m:ctrlPr>
-            </m:sSubPr>
-            <m:e>
-              <m:r>
-                <w:rPr>
-                  <w:rFonts w:ascii="Cambria Math" w:eastAsiaTheme="minorEastAsia" w:hAnsi="Cambria Math"/>
-                  <w:lang w:val="en-US"/>
-                </w:rPr>
-                <m:t>a</m:t>
-              </m:r>
-            </m:e>
-            <m:sub>
-              <m:r>
-                <w:rPr>
-                  <w:rFonts w:ascii="Cambria Math" w:eastAsiaTheme="minorEastAsia" w:hAnsi="Cambria Math"/>
-                  <w:lang w:val="en-US"/>
-                </w:rPr>
-                <m:t>n</m:t>
-              </m:r>
-            </m:sub>
-          </m:sSub>
-          <m:r>
-            <w:rPr>
-              <w:rFonts w:ascii="Cambria Math" w:eastAsiaTheme="minorEastAsia" w:hAnsi="Cambria Math"/>
-              <w:lang w:val="en-US"/>
-            </w:rPr>
-            <m:t xml:space="preserve">* </m:t>
-          </m:r>
-          <m:f>
-            <m:fPr>
-              <m:ctrlPr>
-                <w:rPr>
-                  <w:rFonts w:ascii="Cambria Math" w:eastAsiaTheme="minorEastAsia" w:hAnsi="Cambria Math"/>
-                  <w:i/>
-                  <w:lang w:val="en-US"/>
-                </w:rPr>
-              </m:ctrlPr>
-            </m:fPr>
-            <m:num>
-              <m:func>
-                <m:funcPr>
-                  <m:ctrlPr>
-                    <w:rPr>
-                      <w:rFonts w:ascii="Cambria Math" w:eastAsiaTheme="minorEastAsia" w:hAnsi="Cambria Math"/>
-                      <w:i/>
-                      <w:lang w:val="en-US"/>
-                    </w:rPr>
-                  </m:ctrlPr>
-                </m:funcPr>
-                <m:fName>
-                  <m:r>
-                    <m:rPr>
-                      <m:sty m:val="p"/>
-                    </m:rPr>
-                    <w:rPr>
-                      <w:rFonts w:ascii="Cambria Math" w:eastAsiaTheme="minorEastAsia" w:hAnsi="Cambria Math"/>
-                      <w:lang w:val="en-US"/>
-                    </w:rPr>
-                    <m:t>sin</m:t>
-                  </m:r>
-                </m:fName>
-                <m:e>
-                  <m:r>
-                    <w:rPr>
-                      <w:rFonts w:ascii="Cambria Math" w:eastAsiaTheme="minorEastAsia" w:hAnsi="Cambria Math"/>
-                      <w:lang w:val="en-US"/>
-                    </w:rPr>
-                    <m:t>x</m:t>
-                  </m:r>
-                </m:e>
-              </m:func>
-            </m:num>
-            <m:den>
-              <m:func>
-                <m:funcPr>
-                  <m:ctrlPr>
-                    <w:rPr>
-                      <w:rFonts w:ascii="Cambria Math" w:eastAsiaTheme="minorEastAsia" w:hAnsi="Cambria Math"/>
-                      <w:i/>
-                      <w:lang w:val="en-US"/>
-                    </w:rPr>
-                  </m:ctrlPr>
-                </m:funcPr>
-                <m:fName>
-                  <m:r>
-                    <m:rPr>
-                      <m:sty m:val="p"/>
-                    </m:rPr>
-                    <w:rPr>
-                      <w:rFonts w:ascii="Cambria Math" w:eastAsiaTheme="minorEastAsia" w:hAnsi="Cambria Math"/>
-                      <w:lang w:val="en-US"/>
-                    </w:rPr>
-                    <m:t>sin</m:t>
-                  </m:r>
-                </m:fName>
-                <m:e>
-                  <m:r>
-                    <w:rPr>
-                      <w:rFonts w:ascii="Cambria Math" w:eastAsiaTheme="minorEastAsia" w:hAnsi="Cambria Math"/>
-                      <w:lang w:val="en-US"/>
-                    </w:rPr>
-                    <m:t>nx</m:t>
-                  </m:r>
-                </m:e>
-              </m:func>
-            </m:den>
-          </m:f>
-          <m:r>
-            <w:rPr>
-              <w:rFonts w:ascii="Cambria Math" w:eastAsiaTheme="minorEastAsia" w:hAnsi="Cambria Math"/>
-              <w:lang w:val="en-US"/>
-            </w:rPr>
-            <m:t xml:space="preserve">= </m:t>
-          </m:r>
-          <m:f>
-            <m:fPr>
-              <m:ctrlPr>
-                <w:rPr>
-                  <w:rFonts w:ascii="Cambria Math" w:eastAsiaTheme="minorEastAsia" w:hAnsi="Cambria Math"/>
-                  <w:i/>
-                  <w:lang w:val="en-US"/>
-                </w:rPr>
-              </m:ctrlPr>
-            </m:fPr>
-            <m:num>
-              <m:func>
-                <m:funcPr>
-                  <m:ctrlPr>
-                    <w:rPr>
-                      <w:rFonts w:ascii="Cambria Math" w:eastAsiaTheme="minorEastAsia" w:hAnsi="Cambria Math"/>
-                      <w:i/>
-                      <w:lang w:val="en-US"/>
-                    </w:rPr>
-                  </m:ctrlPr>
-                </m:funcPr>
-                <m:fName>
-                  <m:r>
-                    <m:rPr>
-                      <m:sty m:val="p"/>
-                    </m:rPr>
-                    <w:rPr>
-                      <w:rFonts w:ascii="Cambria Math" w:eastAsiaTheme="minorEastAsia" w:hAnsi="Cambria Math"/>
-                      <w:lang w:val="en-US"/>
-                    </w:rPr>
-                    <m:t>sin</m:t>
-                  </m:r>
-                </m:fName>
-                <m:e>
-                  <m:r>
-                    <w:rPr>
-                      <w:rFonts w:ascii="Cambria Math" w:eastAsiaTheme="minorEastAsia" w:hAnsi="Cambria Math"/>
-                      <w:lang w:val="en-US"/>
-                    </w:rPr>
-                    <m:t>nx</m:t>
-                  </m:r>
-                </m:e>
-              </m:func>
-            </m:num>
-            <m:den>
-              <m:r>
-                <w:rPr>
-                  <w:rFonts w:ascii="Cambria Math" w:eastAsiaTheme="minorEastAsia" w:hAnsi="Cambria Math"/>
-                  <w:lang w:val="en-US"/>
-                </w:rPr>
-                <m:t>n!</m:t>
-              </m:r>
-            </m:den>
-          </m:f>
-          <m:r>
-            <w:rPr>
-              <w:rFonts w:ascii="Cambria Math" w:eastAsiaTheme="minorEastAsia" w:hAnsi="Cambria Math"/>
-              <w:lang w:val="en-US"/>
-            </w:rPr>
-            <m:t xml:space="preserve">* </m:t>
-          </m:r>
-          <m:f>
-            <m:fPr>
-              <m:ctrlPr>
-                <w:rPr>
-                  <w:rFonts w:ascii="Cambria Math" w:eastAsiaTheme="minorEastAsia" w:hAnsi="Cambria Math"/>
-                  <w:i/>
-                  <w:lang w:val="en-US"/>
-                </w:rPr>
-              </m:ctrlPr>
-            </m:fPr>
-            <m:num>
-              <m:func>
-                <m:funcPr>
-                  <m:ctrlPr>
-                    <w:rPr>
-                      <w:rFonts w:ascii="Cambria Math" w:eastAsiaTheme="minorEastAsia" w:hAnsi="Cambria Math"/>
-                      <w:i/>
-                      <w:lang w:val="en-US"/>
-                    </w:rPr>
-                  </m:ctrlPr>
-                </m:funcPr>
-                <m:fName>
-                  <m:r>
-                    <m:rPr>
-                      <m:sty m:val="p"/>
-                    </m:rPr>
-                    <w:rPr>
-                      <w:rFonts w:ascii="Cambria Math" w:eastAsiaTheme="minorEastAsia" w:hAnsi="Cambria Math"/>
-                      <w:lang w:val="en-US"/>
-                    </w:rPr>
-                    <m:t>sin</m:t>
-                  </m:r>
-                </m:fName>
-                <m:e>
-                  <m:r>
-                    <w:rPr>
-                      <w:rFonts w:ascii="Cambria Math" w:eastAsiaTheme="minorEastAsia" w:hAnsi="Cambria Math"/>
-                      <w:lang w:val="en-US"/>
-                    </w:rPr>
-                    <m:t>x</m:t>
-                  </m:r>
-                </m:e>
-              </m:func>
-            </m:num>
-            <m:den>
-              <m:func>
-                <m:funcPr>
-                  <m:ctrlPr>
-                    <w:rPr>
-                      <w:rFonts w:ascii="Cambria Math" w:eastAsiaTheme="minorEastAsia" w:hAnsi="Cambria Math"/>
-                      <w:i/>
-                      <w:lang w:val="en-US"/>
-                    </w:rPr>
-                  </m:ctrlPr>
-                </m:funcPr>
-                <m:fName>
-                  <m:r>
-                    <m:rPr>
-                      <m:sty m:val="p"/>
-                    </m:rPr>
-                    <w:rPr>
-                      <w:rFonts w:ascii="Cambria Math" w:eastAsiaTheme="minorEastAsia" w:hAnsi="Cambria Math"/>
-                      <w:lang w:val="en-US"/>
-                    </w:rPr>
-                    <m:t>sin</m:t>
-                  </m:r>
-                </m:fName>
-                <m:e>
-                  <m:r>
-                    <w:rPr>
-                      <w:rFonts w:ascii="Cambria Math" w:eastAsiaTheme="minorEastAsia" w:hAnsi="Cambria Math"/>
-                      <w:lang w:val="en-US"/>
-                    </w:rPr>
-                    <m:t>nx</m:t>
-                  </m:r>
-                </m:e>
-              </m:func>
-            </m:den>
-          </m:f>
-          <m:r>
-            <w:rPr>
-              <w:rFonts w:ascii="Cambria Math" w:eastAsiaTheme="minorEastAsia" w:hAnsi="Cambria Math"/>
-              <w:lang w:val="en-US"/>
-            </w:rPr>
-            <m:t>=</m:t>
-          </m:r>
-          <m:f>
-            <m:fPr>
-              <m:ctrlPr>
-                <w:rPr>
-                  <w:rFonts w:ascii="Cambria Math" w:eastAsiaTheme="minorEastAsia" w:hAnsi="Cambria Math"/>
-                  <w:i/>
-                  <w:lang w:val="en-US"/>
-                </w:rPr>
-              </m:ctrlPr>
-            </m:fPr>
-            <m:num>
-              <m:func>
-                <m:funcPr>
-                  <m:ctrlPr>
-                    <w:rPr>
-                      <w:rFonts w:ascii="Cambria Math" w:eastAsiaTheme="minorEastAsia" w:hAnsi="Cambria Math"/>
-                      <w:i/>
-                      <w:lang w:val="en-US"/>
-                    </w:rPr>
-                  </m:ctrlPr>
-                </m:funcPr>
-                <m:fName>
-                  <m:r>
-                    <m:rPr>
-                      <m:sty m:val="p"/>
-                    </m:rPr>
-                    <w:rPr>
-                      <w:rFonts w:ascii="Cambria Math" w:eastAsiaTheme="minorEastAsia" w:hAnsi="Cambria Math"/>
-                      <w:lang w:val="en-US"/>
-                    </w:rPr>
-                    <m:t>sin</m:t>
-                  </m:r>
-                </m:fName>
-                <m:e>
-                  <m:r>
-                    <w:rPr>
-                      <w:rFonts w:ascii="Cambria Math" w:eastAsiaTheme="minorEastAsia" w:hAnsi="Cambria Math"/>
-                      <w:lang w:val="en-US"/>
-                    </w:rPr>
-                    <m:t>x</m:t>
-                  </m:r>
-                </m:e>
-              </m:func>
-            </m:num>
-            <m:den>
-              <m:r>
-                <w:rPr>
-                  <w:rFonts w:ascii="Cambria Math" w:eastAsiaTheme="minorEastAsia" w:hAnsi="Cambria Math"/>
-                  <w:lang w:val="en-US"/>
-                </w:rPr>
-                <m:t>n!</m:t>
-              </m:r>
-            </m:den>
-          </m:f>
         </m:oMath>
       </m:oMathPara>
     </w:p>
@@ -1094,6 +644,13 @@
               </m:ctrlPr>
             </m:sSubPr>
             <m:e>
+              <m:r>
+                <w:rPr>
+                  <w:rFonts w:ascii="Cambria Math" w:hAnsi="Cambria Math"/>
+                  <w:lang w:val="en-US"/>
+                </w:rPr>
+                <m:t>=</m:t>
+              </m:r>
               <m:r>
                 <w:rPr>
                   <w:rFonts w:ascii="Cambria Math" w:hAnsi="Cambria Math"/>
@@ -1981,7 +1538,7 @@
 </file>
 
 <file path=customXml/itemProps1.xml><?xml version="1.0" encoding="utf-8"?>
-<ds:datastoreItem xmlns:ds="http://schemas.openxmlformats.org/officeDocument/2006/customXml" ds:itemID="{4BA7CF54-5A96-4FB7-B2A7-366F5E7A5876}">
+<ds:datastoreItem xmlns:ds="http://schemas.openxmlformats.org/officeDocument/2006/customXml" ds:itemID="{8E65A7C9-7F78-4EAD-858D-400FC9EA0CB0}">
   <ds:schemaRefs>
     <ds:schemaRef ds:uri="http://schemas.openxmlformats.org/officeDocument/2006/bibliography"/>
   </ds:schemaRefs>
